--- a/automatics/spt/справка/3204.docx
+++ b/automatics/spt/справка/3204.docx
@@ -8,8 +8,8 @@
         <w:tblLook w:val="04A0" w:firstRow="1" w:lastRow="0" w:firstColumn="1" w:lastColumn="0" w:noHBand="0" w:noVBand="1"/>
       </w:tblPr>
       <w:tblGrid>
-        <w:gridCol w:w="2421"/>
-        <w:gridCol w:w="7433"/>
+        <w:gridCol w:w="2384"/>
+        <w:gridCol w:w="7254"/>
       </w:tblGrid>
       <w:tr>
         <w:tc>
@@ -24,11 +24,16 @@
               <w:ind w:firstLine="0"/>
               <w:jc w:val="center"/>
               <w:rPr>
-                <w:szCs w:val="24"/>
+                <w:rFonts w:asciiTheme="majorHAnsi" w:hAnsiTheme="majorHAnsi"/>
+                <w:sz w:val="28"/>
               </w:rPr>
             </w:pPr>
             <w:r>
-              <w:object w:dxaOrig="732" w:dyaOrig="744">
+              <w:rPr>
+                <w:rFonts w:asciiTheme="majorHAnsi" w:hAnsiTheme="majorHAnsi"/>
+                <w:sz w:val="28"/>
+              </w:rPr>
+              <w:object w:dxaOrig="480" w:dyaOrig="480">
                 <v:shapetype id="_x0000_t75" coordsize="21600,21600" o:spt="75" o:preferrelative="t" path="m@4@5l@4@11@9@11@9@5xe" filled="f" stroked="f">
                   <v:stroke joinstyle="miter"/>
                   <v:formulas>
@@ -48,10 +53,10 @@
                   <v:path o:extrusionok="f" gradientshapeok="t" o:connecttype="rect"/>
                   <o:lock v:ext="edit" aspectratio="t"/>
                 </v:shapetype>
-                <v:shape id="_x0000_i1025" type="#_x0000_t75" style="width:53.25pt;height:54pt" o:ole="">
+                <v:shape id="_x0000_i1025" type="#_x0000_t75" style="width:24pt;height:24pt" o:ole="">
                   <v:imagedata r:id="rId7" o:title=""/>
                 </v:shape>
-                <o:OLEObject Type="Embed" ProgID="PBrush" ShapeID="_x0000_i1025" DrawAspect="Content" ObjectID="_1484650318" r:id="rId8"/>
+                <o:OLEObject Type="Embed" ProgID="PBrush" ShapeID="_x0000_i1025" DrawAspect="Content" ObjectID="_1485070485" r:id="rId8"/>
               </w:object>
             </w:r>
           </w:p>
@@ -64,11 +69,14 @@
             <w:pPr>
               <w:ind w:firstLine="0"/>
               <w:rPr>
-                <w:szCs w:val="24"/>
+                <w:rFonts w:asciiTheme="majorHAnsi" w:hAnsiTheme="majorHAnsi"/>
+                <w:sz w:val="36"/>
+                <w:szCs w:val="36"/>
               </w:rPr>
             </w:pPr>
             <w:r>
               <w:rPr>
+                <w:rFonts w:asciiTheme="majorHAnsi" w:hAnsiTheme="majorHAnsi"/>
                 <w:color w:val="0000CC"/>
                 <w:sz w:val="36"/>
                 <w:szCs w:val="36"/>
@@ -77,51 +85,12 @@
             </w:r>
             <w:r>
               <w:rPr>
+                <w:rFonts w:asciiTheme="majorHAnsi" w:hAnsiTheme="majorHAnsi"/>
                 <w:color w:val="0000CC"/>
                 <w:sz w:val="36"/>
                 <w:szCs w:val="36"/>
               </w:rPr>
-              <w:t>И</w:t>
-            </w:r>
-            <w:r>
-              <w:rPr>
-                <w:color w:val="0000CC"/>
-                <w:sz w:val="36"/>
-                <w:szCs w:val="36"/>
-              </w:rPr>
-              <w:t xml:space="preserve">сточник </w:t>
-            </w:r>
-            <w:r>
-              <w:rPr>
-                <w:color w:val="0000CC"/>
-                <w:sz w:val="36"/>
-                <w:szCs w:val="36"/>
-              </w:rPr>
-              <w:t>потенциала</w:t>
-            </w:r>
-            <w:r>
-              <w:rPr>
-                <w:color w:val="0000CC"/>
-                <w:sz w:val="36"/>
-                <w:szCs w:val="36"/>
-              </w:rPr>
-              <w:t xml:space="preserve"> </w:t>
-            </w:r>
-            <w:r>
-              <w:rPr>
-                <w:color w:val="0000CC"/>
-                <w:sz w:val="36"/>
-                <w:szCs w:val="36"/>
-              </w:rPr>
-              <w:t>у</w:t>
-            </w:r>
-            <w:r>
-              <w:rPr>
-                <w:color w:val="0000CC"/>
-                <w:sz w:val="36"/>
-                <w:szCs w:val="36"/>
-              </w:rPr>
-              <w:t>правляемый</w:t>
+              <w:t>Источник потенциала управляемый</w:t>
             </w:r>
           </w:p>
         </w:tc>
@@ -139,11 +108,13 @@
               <w:ind w:firstLine="0"/>
               <w:jc w:val="center"/>
               <w:rPr>
+                <w:rFonts w:asciiTheme="majorHAnsi" w:hAnsiTheme="majorHAnsi"/>
                 <w:szCs w:val="24"/>
               </w:rPr>
             </w:pPr>
             <w:r>
               <w:rPr>
+                <w:rFonts w:asciiTheme="majorHAnsi" w:hAnsiTheme="majorHAnsi"/>
                 <w:szCs w:val="24"/>
               </w:rPr>
               <w:t>в палитре</w:t>
@@ -158,7 +129,8 @@
             <w:pPr>
               <w:ind w:firstLine="0"/>
               <w:rPr>
-                <w:szCs w:val="24"/>
+                <w:rFonts w:asciiTheme="majorHAnsi" w:hAnsiTheme="majorHAnsi"/>
+                <w:sz w:val="28"/>
               </w:rPr>
             </w:pPr>
           </w:p>
@@ -177,15 +149,20 @@
               <w:ind w:firstLine="0"/>
               <w:jc w:val="center"/>
               <w:rPr>
+                <w:rFonts w:asciiTheme="majorHAnsi" w:hAnsiTheme="majorHAnsi"/>
                 <w:szCs w:val="24"/>
               </w:rPr>
             </w:pPr>
             <w:r>
+              <w:rPr>
+                <w:rFonts w:asciiTheme="majorHAnsi" w:hAnsiTheme="majorHAnsi"/>
+                <w:szCs w:val="24"/>
+              </w:rPr>
               <w:object w:dxaOrig="1185" w:dyaOrig="1170">
                 <v:shape id="_x0000_i1026" type="#_x0000_t75" style="width:59.25pt;height:58.5pt" o:ole="">
                   <v:imagedata r:id="rId9" o:title=""/>
                 </v:shape>
-                <o:OLEObject Type="Embed" ProgID="PBrush" ShapeID="_x0000_i1026" DrawAspect="Content" ObjectID="_1484650319" r:id="rId10"/>
+                <o:OLEObject Type="Embed" ProgID="PBrush" ShapeID="_x0000_i1026" DrawAspect="Content" ObjectID="_1485070486" r:id="rId10"/>
               </w:object>
             </w:r>
           </w:p>
@@ -198,7 +175,8 @@
             <w:pPr>
               <w:ind w:firstLine="0"/>
               <w:rPr>
-                <w:szCs w:val="24"/>
+                <w:rFonts w:asciiTheme="majorHAnsi" w:hAnsiTheme="majorHAnsi"/>
+                <w:sz w:val="28"/>
               </w:rPr>
             </w:pPr>
           </w:p>
@@ -217,11 +195,13 @@
               <w:ind w:firstLine="0"/>
               <w:jc w:val="center"/>
               <w:rPr>
+                <w:rFonts w:asciiTheme="majorHAnsi" w:hAnsiTheme="majorHAnsi"/>
                 <w:szCs w:val="24"/>
               </w:rPr>
             </w:pPr>
             <w:r>
               <w:rPr>
+                <w:rFonts w:asciiTheme="majorHAnsi" w:hAnsiTheme="majorHAnsi"/>
                 <w:szCs w:val="24"/>
               </w:rPr>
               <w:t>на схеме</w:t>
@@ -236,7 +216,8 @@
             <w:pPr>
               <w:ind w:firstLine="0"/>
               <w:rPr>
-                <w:szCs w:val="24"/>
+                <w:rFonts w:asciiTheme="majorHAnsi" w:hAnsiTheme="majorHAnsi"/>
+                <w:sz w:val="28"/>
               </w:rPr>
             </w:pPr>
           </w:p>
@@ -247,63 +228,68 @@
       <w:pPr>
         <w:ind w:firstLine="851"/>
         <w:rPr>
-          <w:szCs w:val="24"/>
+          <w:rFonts w:asciiTheme="majorHAnsi" w:hAnsiTheme="majorHAnsi"/>
+          <w:sz w:val="28"/>
         </w:rPr>
       </w:pPr>
     </w:p>
     <w:p>
       <w:pPr>
         <w:rPr>
-          <w:szCs w:val="24"/>
+          <w:rFonts w:asciiTheme="majorHAnsi" w:hAnsiTheme="majorHAnsi"/>
+          <w:sz w:val="28"/>
         </w:rPr>
       </w:pPr>
       <w:r>
         <w:rPr>
-          <w:szCs w:val="24"/>
-        </w:rPr>
-        <w:t xml:space="preserve">Блок представляет собой модель </w:t>
+          <w:rFonts w:asciiTheme="majorHAnsi" w:hAnsiTheme="majorHAnsi"/>
+          <w:sz w:val="28"/>
+        </w:rPr>
+        <w:t>Блок представля</w:t>
+      </w:r>
+      <w:bookmarkStart w:id="0" w:name="_GoBack"/>
+      <w:bookmarkEnd w:id="0"/>
+      <w:r>
+        <w:rPr>
+          <w:rFonts w:asciiTheme="majorHAnsi" w:hAnsiTheme="majorHAnsi"/>
+          <w:sz w:val="28"/>
+        </w:rPr>
+        <w:t xml:space="preserve">ет собой модель </w:t>
       </w:r>
       <w:r>
         <w:rPr>
-          <w:szCs w:val="24"/>
+          <w:rFonts w:asciiTheme="majorHAnsi" w:hAnsiTheme="majorHAnsi"/>
+          <w:sz w:val="28"/>
         </w:rPr>
         <w:t>источника потенциала</w:t>
       </w:r>
       <w:r>
         <w:rPr>
-          <w:szCs w:val="24"/>
+          <w:rFonts w:asciiTheme="majorHAnsi" w:hAnsiTheme="majorHAnsi"/>
+          <w:sz w:val="28"/>
+        </w:rPr>
+        <w:t xml:space="preserve"> управляемого потенциалом</w:t>
+      </w:r>
+      <w:r>
+        <w:rPr>
+          <w:rFonts w:asciiTheme="majorHAnsi" w:hAnsiTheme="majorHAnsi"/>
+          <w:sz w:val="28"/>
+          <w:shd w:val="clear" w:color="auto" w:fill="FFFFFF"/>
+        </w:rPr>
+        <w:t>.</w:t>
+      </w:r>
+      <w:r>
+        <w:rPr>
+          <w:rFonts w:asciiTheme="majorHAnsi" w:hAnsiTheme="majorHAnsi"/>
+          <w:sz w:val="28"/>
+          <w:shd w:val="clear" w:color="auto" w:fill="FFFFFF"/>
         </w:rPr>
         <w:t xml:space="preserve"> </w:t>
       </w:r>
       <w:r>
         <w:rPr>
-          <w:szCs w:val="24"/>
-        </w:rPr>
-        <w:t>управляемо</w:t>
-      </w:r>
-      <w:r>
-        <w:rPr>
-          <w:szCs w:val="24"/>
-        </w:rPr>
-        <w:t>го потенциалом</w:t>
-      </w:r>
-      <w:r>
-        <w:rPr>
-          <w:szCs w:val="24"/>
-          <w:shd w:val="clear" w:color="auto" w:fill="FFFFFF"/>
-        </w:rPr>
-        <w:t>.</w:t>
-      </w:r>
-      <w:r>
-        <w:rPr>
-          <w:szCs w:val="24"/>
-          <w:shd w:val="clear" w:color="auto" w:fill="FFFFFF"/>
-        </w:rPr>
-        <w:t xml:space="preserve"> </w:t>
-      </w:r>
-      <w:r>
-        <w:rPr>
-          <w:szCs w:val="24"/>
+          <w:rFonts w:asciiTheme="majorHAnsi" w:hAnsiTheme="majorHAnsi"/>
+          <w:sz w:val="28"/>
         </w:rPr>
         <w:t>Предназначен для использования в «контуре переменного тока».</w:t>
       </w:r>
@@ -312,7 +298,8 @@
       <w:pPr>
         <w:ind w:firstLine="851"/>
         <w:rPr>
-          <w:szCs w:val="24"/>
+          <w:rFonts w:asciiTheme="majorHAnsi" w:hAnsiTheme="majorHAnsi"/>
+          <w:sz w:val="28"/>
           <w:shd w:val="clear" w:color="auto" w:fill="FFFFFF"/>
         </w:rPr>
       </w:pPr>
@@ -320,41 +307,31 @@
     <w:p>
       <w:pPr>
         <w:rPr>
-          <w:szCs w:val="24"/>
+          <w:rFonts w:asciiTheme="majorHAnsi" w:hAnsiTheme="majorHAnsi"/>
+          <w:sz w:val="28"/>
           <w:shd w:val="clear" w:color="auto" w:fill="FFFFFF"/>
         </w:rPr>
       </w:pPr>
       <w:r>
         <w:rPr>
-          <w:szCs w:val="24"/>
+          <w:rFonts w:asciiTheme="majorHAnsi" w:hAnsiTheme="majorHAnsi"/>
+          <w:sz w:val="28"/>
           <w:shd w:val="clear" w:color="auto" w:fill="FFFFFF"/>
         </w:rPr>
         <w:t xml:space="preserve">Значение </w:t>
       </w:r>
       <w:r>
         <w:rPr>
-          <w:szCs w:val="24"/>
+          <w:rFonts w:asciiTheme="majorHAnsi" w:hAnsiTheme="majorHAnsi"/>
+          <w:sz w:val="28"/>
           <w:shd w:val="clear" w:color="auto" w:fill="FFFFFF"/>
         </w:rPr>
-        <w:t>потенциала источника потенциала</w:t>
+        <w:t>потенциала источника потенциала описывается уравнением</w:t>
       </w:r>
       <w:r>
         <w:rPr>
-          <w:szCs w:val="24"/>
-          <w:shd w:val="clear" w:color="auto" w:fill="FFFFFF"/>
-        </w:rPr>
-        <w:t xml:space="preserve"> </w:t>
-      </w:r>
-      <w:r>
-        <w:rPr>
-          <w:szCs w:val="24"/>
-          <w:shd w:val="clear" w:color="auto" w:fill="FFFFFF"/>
-        </w:rPr>
-        <w:t>описывается уравнением</w:t>
-      </w:r>
-      <w:r>
-        <w:rPr>
-          <w:szCs w:val="24"/>
+          <w:rFonts w:asciiTheme="majorHAnsi" w:hAnsiTheme="majorHAnsi"/>
+          <w:sz w:val="28"/>
           <w:shd w:val="clear" w:color="auto" w:fill="FFFFFF"/>
         </w:rPr>
         <w:t>:</w:t>
@@ -363,7 +340,8 @@
     <w:p>
       <w:pPr>
         <w:rPr>
-          <w:szCs w:val="24"/>
+          <w:rFonts w:asciiTheme="majorHAnsi" w:hAnsiTheme="majorHAnsi"/>
+          <w:sz w:val="28"/>
           <w:shd w:val="clear" w:color="auto" w:fill="FFFFFF"/>
         </w:rPr>
       </w:pPr>
@@ -372,7 +350,8 @@
       <w:pPr>
         <w:jc w:val="center"/>
         <w:rPr>
-          <w:szCs w:val="24"/>
+          <w:rFonts w:asciiTheme="majorHAnsi" w:hAnsiTheme="majorHAnsi"/>
+          <w:sz w:val="28"/>
         </w:rPr>
       </w:pPr>
       <m:oMath>
@@ -382,7 +361,7 @@
               <w:rPr>
                 <w:rFonts w:ascii="Cambria Math" w:hAnsi="Cambria Math"/>
                 <w:i/>
-                <w:szCs w:val="24"/>
+                <w:sz w:val="28"/>
               </w:rPr>
             </m:ctrlPr>
           </m:sSubPr>
@@ -394,7 +373,7 @@
                   <w:rPr>
                     <w:rFonts w:ascii="Cambria Math" w:hAnsi="Cambria Math"/>
                     <w:i/>
-                    <w:szCs w:val="24"/>
+                    <w:sz w:val="28"/>
                     <w:lang w:val="en-US"/>
                   </w:rPr>
                 </m:ctrlPr>
@@ -403,7 +382,7 @@
                 <m:r>
                   <w:rPr>
                     <w:rFonts w:ascii="Cambria Math" w:hAnsi="Cambria Math"/>
-                    <w:szCs w:val="24"/>
+                    <w:sz w:val="28"/>
                     <w:lang w:val="en-US"/>
                   </w:rPr>
                   <m:t>U</m:t>
@@ -415,7 +394,7 @@
             <m:r>
               <w:rPr>
                 <w:rFonts w:ascii="Cambria Math" w:hAnsi="Cambria Math"/>
-                <w:szCs w:val="24"/>
+                <w:sz w:val="28"/>
               </w:rPr>
               <m:t>ист</m:t>
             </m:r>
@@ -424,7 +403,7 @@
         <m:r>
           <w:rPr>
             <w:rFonts w:ascii="Cambria Math" w:hAnsi="Cambria Math"/>
-            <w:szCs w:val="24"/>
+            <w:sz w:val="28"/>
           </w:rPr>
           <m:t>=</m:t>
         </m:r>
@@ -434,7 +413,7 @@
               <w:rPr>
                 <w:rFonts w:ascii="Cambria Math" w:hAnsi="Cambria Math"/>
                 <w:i/>
-                <w:szCs w:val="24"/>
+                <w:sz w:val="28"/>
               </w:rPr>
             </m:ctrlPr>
           </m:sSubPr>
@@ -446,7 +425,7 @@
                   <w:rPr>
                     <w:rFonts w:ascii="Cambria Math" w:hAnsi="Cambria Math"/>
                     <w:i/>
-                    <w:szCs w:val="24"/>
+                    <w:sz w:val="28"/>
                     <w:lang w:val="en-US"/>
                   </w:rPr>
                 </m:ctrlPr>
@@ -455,7 +434,7 @@
                 <m:r>
                   <w:rPr>
                     <w:rFonts w:ascii="Cambria Math" w:hAnsi="Cambria Math"/>
-                    <w:szCs w:val="24"/>
+                    <w:sz w:val="28"/>
                     <w:lang w:val="en-US"/>
                   </w:rPr>
                   <m:t>U</m:t>
@@ -467,7 +446,7 @@
             <m:r>
               <w:rPr>
                 <w:rFonts w:ascii="Cambria Math" w:hAnsi="Cambria Math"/>
-                <w:szCs w:val="24"/>
+                <w:sz w:val="28"/>
               </w:rPr>
               <m:t>вх</m:t>
             </m:r>
@@ -476,7 +455,7 @@
         <m:r>
           <w:rPr>
             <w:rFonts w:ascii="Cambria Math" w:hAnsi="Cambria Math"/>
-            <w:szCs w:val="24"/>
+            <w:sz w:val="28"/>
           </w:rPr>
           <m:t>=</m:t>
         </m:r>
@@ -486,7 +465,7 @@
               <w:rPr>
                 <w:rFonts w:ascii="Cambria Math" w:hAnsi="Cambria Math"/>
                 <w:i/>
-                <w:szCs w:val="24"/>
+                <w:sz w:val="28"/>
               </w:rPr>
             </m:ctrlPr>
           </m:sSubPr>
@@ -494,7 +473,7 @@
             <m:r>
               <w:rPr>
                 <w:rFonts w:ascii="Cambria Math" w:hAnsi="Cambria Math"/>
-                <w:szCs w:val="24"/>
+                <w:sz w:val="28"/>
                 <w:lang w:val="en-US"/>
               </w:rPr>
               <m:t>U</m:t>
@@ -504,7 +483,7 @@
             <m:r>
               <w:rPr>
                 <w:rFonts w:ascii="Cambria Math" w:hAnsi="Cambria Math"/>
-                <w:szCs w:val="24"/>
+                <w:sz w:val="28"/>
                 <w:lang w:val="en-US"/>
               </w:rPr>
               <m:t>re</m:t>
@@ -514,14 +493,14 @@
         <m:r>
           <w:rPr>
             <w:rFonts w:ascii="Cambria Math" w:hAnsi="Cambria Math"/>
-            <w:szCs w:val="24"/>
+            <w:sz w:val="28"/>
           </w:rPr>
           <m:t>+</m:t>
         </m:r>
         <m:r>
           <w:rPr>
             <w:rFonts w:ascii="Cambria Math" w:hAnsi="Cambria Math"/>
-            <w:szCs w:val="24"/>
+            <w:sz w:val="28"/>
             <w:lang w:val="en-US"/>
           </w:rPr>
           <m:t>j</m:t>
@@ -532,7 +511,7 @@
               <w:rPr>
                 <w:rFonts w:ascii="Cambria Math" w:hAnsi="Cambria Math"/>
                 <w:i/>
-                <w:szCs w:val="24"/>
+                <w:sz w:val="28"/>
               </w:rPr>
             </m:ctrlPr>
           </m:sSubPr>
@@ -540,7 +519,7 @@
             <m:r>
               <w:rPr>
                 <w:rFonts w:ascii="Cambria Math" w:hAnsi="Cambria Math"/>
-                <w:szCs w:val="24"/>
+                <w:sz w:val="28"/>
                 <w:lang w:val="en-US"/>
               </w:rPr>
               <m:t>U</m:t>
@@ -550,7 +529,7 @@
             <m:r>
               <w:rPr>
                 <w:rFonts w:ascii="Cambria Math" w:hAnsi="Cambria Math"/>
-                <w:szCs w:val="24"/>
+                <w:sz w:val="28"/>
               </w:rPr>
               <m:t>im</m:t>
             </m:r>
@@ -559,7 +538,8 @@
       </m:oMath>
       <w:r>
         <w:rPr>
-          <w:szCs w:val="24"/>
+          <w:rFonts w:asciiTheme="majorHAnsi" w:hAnsiTheme="majorHAnsi"/>
+          <w:sz w:val="28"/>
         </w:rPr>
         <w:t>,</w:t>
       </w:r>
@@ -568,21 +548,23 @@
       <w:pPr>
         <w:jc w:val="center"/>
         <w:rPr>
-          <w:szCs w:val="24"/>
+          <w:rFonts w:asciiTheme="majorHAnsi" w:hAnsiTheme="majorHAnsi"/>
+          <w:sz w:val="28"/>
         </w:rPr>
       </w:pPr>
     </w:p>
     <w:p>
       <w:pPr>
         <w:rPr>
-          <w:szCs w:val="24"/>
+          <w:rFonts w:asciiTheme="majorHAnsi" w:hAnsiTheme="majorHAnsi"/>
+          <w:sz w:val="28"/>
           <w:shd w:val="clear" w:color="auto" w:fill="FFFFFF"/>
         </w:rPr>
       </w:pPr>
-      <w:proofErr w:type="gramStart"/>
       <w:r>
         <w:rPr>
-          <w:szCs w:val="24"/>
+          <w:rFonts w:asciiTheme="majorHAnsi" w:hAnsiTheme="majorHAnsi"/>
+          <w:sz w:val="28"/>
         </w:rPr>
         <w:t xml:space="preserve">где </w:t>
       </w:r>
@@ -593,7 +575,7 @@
               <w:rPr>
                 <w:rFonts w:ascii="Cambria Math" w:hAnsi="Cambria Math"/>
                 <w:i/>
-                <w:szCs w:val="24"/>
+                <w:sz w:val="28"/>
               </w:rPr>
             </m:ctrlPr>
           </m:sSubPr>
@@ -601,7 +583,7 @@
             <m:r>
               <w:rPr>
                 <w:rFonts w:ascii="Cambria Math" w:hAnsi="Cambria Math"/>
-                <w:szCs w:val="24"/>
+                <w:sz w:val="28"/>
                 <w:lang w:val="en-US"/>
               </w:rPr>
               <m:t>U</m:t>
@@ -611,7 +593,7 @@
             <m:r>
               <w:rPr>
                 <w:rFonts w:ascii="Cambria Math" w:hAnsi="Cambria Math"/>
-                <w:szCs w:val="24"/>
+                <w:sz w:val="28"/>
                 <w:lang w:val="en-US"/>
               </w:rPr>
               <m:t>re</m:t>
@@ -621,16 +603,10 @@
       </m:oMath>
       <w:r>
         <w:rPr>
-          <w:szCs w:val="24"/>
-        </w:rPr>
-        <w:t xml:space="preserve"> и</w:t>
-      </w:r>
-      <w:proofErr w:type="gramEnd"/>
-      <w:r>
-        <w:rPr>
-          <w:szCs w:val="24"/>
-        </w:rPr>
-        <w:t xml:space="preserve"> </w:t>
+          <w:rFonts w:asciiTheme="majorHAnsi" w:hAnsiTheme="majorHAnsi"/>
+          <w:sz w:val="28"/>
+        </w:rPr>
+        <w:t xml:space="preserve"> и </w:t>
       </w:r>
       <m:oMath>
         <m:sSub>
@@ -639,7 +615,7 @@
               <w:rPr>
                 <w:rFonts w:ascii="Cambria Math" w:hAnsi="Cambria Math"/>
                 <w:i/>
-                <w:szCs w:val="24"/>
+                <w:sz w:val="28"/>
               </w:rPr>
             </m:ctrlPr>
           </m:sSubPr>
@@ -647,7 +623,7 @@
             <m:r>
               <w:rPr>
                 <w:rFonts w:ascii="Cambria Math" w:hAnsi="Cambria Math"/>
-                <w:szCs w:val="24"/>
+                <w:sz w:val="28"/>
                 <w:lang w:val="en-US"/>
               </w:rPr>
               <m:t>U</m:t>
@@ -657,7 +633,7 @@
             <m:r>
               <w:rPr>
                 <w:rFonts w:ascii="Cambria Math" w:hAnsi="Cambria Math"/>
-                <w:szCs w:val="24"/>
+                <w:sz w:val="28"/>
               </w:rPr>
               <m:t>im</m:t>
             </m:r>
@@ -666,74 +642,61 @@
       </m:oMath>
       <w:r>
         <w:rPr>
-          <w:szCs w:val="24"/>
+          <w:rFonts w:asciiTheme="majorHAnsi" w:hAnsiTheme="majorHAnsi"/>
+          <w:sz w:val="28"/>
         </w:rPr>
         <w:t xml:space="preserve"> – </w:t>
       </w:r>
       <w:r>
         <w:rPr>
-          <w:szCs w:val="24"/>
+          <w:rFonts w:asciiTheme="majorHAnsi" w:hAnsiTheme="majorHAnsi"/>
+          <w:sz w:val="28"/>
           <w:shd w:val="clear" w:color="auto" w:fill="FFFFFF"/>
         </w:rPr>
-        <w:t>значения действительной и мнимой</w:t>
+        <w:t>значения действительной и мнимой части потенциала,</w:t>
       </w:r>
       <w:r>
         <w:rPr>
-          <w:szCs w:val="24"/>
-          <w:shd w:val="clear" w:color="auto" w:fill="FFFFFF"/>
-        </w:rPr>
-        <w:t xml:space="preserve"> части</w:t>
+          <w:rFonts w:asciiTheme="majorHAnsi" w:hAnsiTheme="majorHAnsi"/>
+          <w:sz w:val="28"/>
+        </w:rPr>
+        <w:t xml:space="preserve"> соответствующие значениям управляющих сигналов</w:t>
       </w:r>
       <w:r>
         <w:rPr>
-          <w:szCs w:val="24"/>
-          <w:shd w:val="clear" w:color="auto" w:fill="FFFFFF"/>
-        </w:rPr>
-        <w:t xml:space="preserve"> </w:t>
-      </w:r>
-      <w:r>
-        <w:rPr>
-          <w:szCs w:val="24"/>
-          <w:shd w:val="clear" w:color="auto" w:fill="FFFFFF"/>
-        </w:rPr>
-        <w:t>потенциала,</w:t>
-      </w:r>
-      <w:r>
-        <w:rPr>
-          <w:szCs w:val="24"/>
-        </w:rPr>
-        <w:t xml:space="preserve"> </w:t>
-      </w:r>
-      <w:r>
-        <w:rPr>
-          <w:szCs w:val="24"/>
-        </w:rPr>
-        <w:t>соответствующие значениям управляющих сигналов</w:t>
-      </w:r>
-      <w:r>
-        <w:rPr>
-          <w:szCs w:val="24"/>
+          <w:rFonts w:asciiTheme="majorHAnsi" w:hAnsiTheme="majorHAnsi"/>
+          <w:sz w:val="28"/>
         </w:rPr>
         <w:t>, В</w:t>
       </w:r>
       <w:r>
         <w:rPr>
-          <w:szCs w:val="24"/>
+          <w:rFonts w:asciiTheme="majorHAnsi" w:hAnsiTheme="majorHAnsi"/>
+          <w:sz w:val="28"/>
           <w:shd w:val="clear" w:color="auto" w:fill="FFFFFF"/>
         </w:rPr>
         <w:t>.</w:t>
       </w:r>
     </w:p>
-    <w:p/>
     <w:p>
       <w:pPr>
         <w:rPr>
-          <w:szCs w:val="24"/>
+          <w:rFonts w:asciiTheme="majorHAnsi" w:hAnsiTheme="majorHAnsi"/>
+          <w:sz w:val="28"/>
+        </w:rPr>
+      </w:pPr>
+    </w:p>
+    <w:p>
+      <w:pPr>
+        <w:rPr>
+          <w:rFonts w:asciiTheme="majorHAnsi" w:hAnsiTheme="majorHAnsi"/>
+          <w:sz w:val="28"/>
         </w:rPr>
       </w:pPr>
       <w:r>
         <w:rPr>
-          <w:szCs w:val="24"/>
+          <w:rFonts w:asciiTheme="majorHAnsi" w:hAnsiTheme="majorHAnsi"/>
+          <w:sz w:val="28"/>
         </w:rPr>
         <w:t>Блок имеет 2 входных и 1 выходной порты.</w:t>
       </w:r>
@@ -741,21 +704,24 @@
     <w:p>
       <w:pPr>
         <w:rPr>
-          <w:szCs w:val="24"/>
+          <w:rFonts w:asciiTheme="majorHAnsi" w:hAnsiTheme="majorHAnsi"/>
+          <w:sz w:val="28"/>
         </w:rPr>
       </w:pPr>
     </w:p>
     <w:p>
       <w:pPr>
         <w:rPr>
+          <w:rFonts w:asciiTheme="majorHAnsi" w:hAnsiTheme="majorHAnsi"/>
           <w:b/>
-          <w:szCs w:val="24"/>
+          <w:sz w:val="28"/>
         </w:rPr>
       </w:pPr>
       <w:r>
         <w:rPr>
+          <w:rFonts w:asciiTheme="majorHAnsi" w:hAnsiTheme="majorHAnsi"/>
           <w:b/>
-          <w:szCs w:val="24"/>
+          <w:sz w:val="28"/>
         </w:rPr>
         <w:t>Входные порты:</w:t>
       </w:r>
@@ -763,20 +729,16 @@
     <w:p>
       <w:pPr>
         <w:rPr>
-          <w:szCs w:val="24"/>
+          <w:rFonts w:asciiTheme="majorHAnsi" w:hAnsiTheme="majorHAnsi"/>
+          <w:sz w:val="28"/>
         </w:rPr>
       </w:pPr>
       <w:r>
         <w:rPr>
-          <w:szCs w:val="24"/>
-        </w:rPr>
-        <w:t>1</w:t>
-      </w:r>
-      <w:r>
-        <w:rPr>
-          <w:szCs w:val="24"/>
-        </w:rPr>
-        <w:t xml:space="preserve">) </w:t>
+          <w:rFonts w:asciiTheme="majorHAnsi" w:hAnsiTheme="majorHAnsi"/>
+          <w:sz w:val="28"/>
+        </w:rPr>
+        <w:t xml:space="preserve">1) </w:t>
       </w:r>
       <m:oMath>
         <m:sSub>
@@ -785,7 +747,7 @@
               <w:rPr>
                 <w:rFonts w:ascii="Cambria Math" w:hAnsi="Cambria Math"/>
                 <w:i/>
-                <w:szCs w:val="24"/>
+                <w:sz w:val="28"/>
               </w:rPr>
             </m:ctrlPr>
           </m:sSubPr>
@@ -793,7 +755,7 @@
             <m:r>
               <w:rPr>
                 <w:rFonts w:ascii="Cambria Math" w:hAnsi="Cambria Math"/>
-                <w:szCs w:val="24"/>
+                <w:sz w:val="28"/>
                 <w:lang w:val="en-US"/>
               </w:rPr>
               <m:t>U</m:t>
@@ -803,7 +765,7 @@
             <m:r>
               <w:rPr>
                 <w:rFonts w:ascii="Cambria Math" w:hAnsi="Cambria Math"/>
-                <w:szCs w:val="24"/>
+                <w:sz w:val="28"/>
                 <w:lang w:val="en-US"/>
               </w:rPr>
               <m:t>re</m:t>
@@ -813,7 +775,8 @@
       </m:oMath>
       <w:r>
         <w:rPr>
-          <w:szCs w:val="24"/>
+          <w:rFonts w:asciiTheme="majorHAnsi" w:hAnsiTheme="majorHAnsi"/>
+          <w:sz w:val="28"/>
         </w:rPr>
         <w:t>;</w:t>
       </w:r>
@@ -821,26 +784,16 @@
     <w:p>
       <w:pPr>
         <w:rPr>
-          <w:szCs w:val="24"/>
+          <w:rFonts w:asciiTheme="majorHAnsi" w:hAnsiTheme="majorHAnsi"/>
+          <w:sz w:val="28"/>
         </w:rPr>
       </w:pPr>
       <w:r>
         <w:rPr>
-          <w:szCs w:val="24"/>
-        </w:rPr>
-        <w:t>2</w:t>
-      </w:r>
-      <w:r>
-        <w:rPr>
-          <w:szCs w:val="24"/>
-        </w:rPr>
-        <w:t>)</w:t>
-      </w:r>
-      <w:r>
-        <w:rPr>
-          <w:szCs w:val="24"/>
-        </w:rPr>
-        <w:t xml:space="preserve"> </w:t>
+          <w:rFonts w:asciiTheme="majorHAnsi" w:hAnsiTheme="majorHAnsi"/>
+          <w:sz w:val="28"/>
+        </w:rPr>
+        <w:t xml:space="preserve">2) </w:t>
       </w:r>
       <m:oMath>
         <m:sSub>
@@ -849,7 +802,7 @@
               <w:rPr>
                 <w:rFonts w:ascii="Cambria Math" w:hAnsi="Cambria Math"/>
                 <w:i/>
-                <w:szCs w:val="24"/>
+                <w:sz w:val="28"/>
               </w:rPr>
             </m:ctrlPr>
           </m:sSubPr>
@@ -857,7 +810,7 @@
             <m:r>
               <w:rPr>
                 <w:rFonts w:ascii="Cambria Math" w:hAnsi="Cambria Math"/>
-                <w:szCs w:val="24"/>
+                <w:sz w:val="28"/>
                 <w:lang w:val="en-US"/>
               </w:rPr>
               <m:t>U</m:t>
@@ -867,7 +820,7 @@
             <m:r>
               <w:rPr>
                 <w:rFonts w:ascii="Cambria Math" w:hAnsi="Cambria Math"/>
-                <w:szCs w:val="24"/>
+                <w:sz w:val="28"/>
               </w:rPr>
               <m:t>im</m:t>
             </m:r>
@@ -876,7 +829,8 @@
       </m:oMath>
       <w:r>
         <w:rPr>
-          <w:szCs w:val="24"/>
+          <w:rFonts w:asciiTheme="majorHAnsi" w:hAnsiTheme="majorHAnsi"/>
+          <w:sz w:val="28"/>
         </w:rPr>
         <w:t>.</w:t>
       </w:r>
@@ -884,21 +838,24 @@
     <w:p>
       <w:pPr>
         <w:rPr>
-          <w:szCs w:val="24"/>
+          <w:rFonts w:asciiTheme="majorHAnsi" w:hAnsiTheme="majorHAnsi"/>
+          <w:sz w:val="28"/>
         </w:rPr>
       </w:pPr>
     </w:p>
     <w:p>
       <w:pPr>
         <w:rPr>
+          <w:rFonts w:asciiTheme="majorHAnsi" w:hAnsiTheme="majorHAnsi"/>
           <w:b/>
-          <w:szCs w:val="24"/>
+          <w:sz w:val="28"/>
         </w:rPr>
       </w:pPr>
       <w:r>
         <w:rPr>
+          <w:rFonts w:asciiTheme="majorHAnsi" w:hAnsiTheme="majorHAnsi"/>
           <w:b/>
-          <w:szCs w:val="24"/>
+          <w:sz w:val="28"/>
         </w:rPr>
         <w:t>Выходные порты:</w:t>
       </w:r>
@@ -906,42 +863,55 @@
     <w:p>
       <w:pPr>
         <w:rPr>
+          <w:rFonts w:asciiTheme="majorHAnsi" w:hAnsiTheme="majorHAnsi"/>
           <w:b/>
-          <w:szCs w:val="24"/>
+          <w:sz w:val="28"/>
         </w:rPr>
       </w:pPr>
       <w:r>
         <w:rPr>
-          <w:szCs w:val="24"/>
+          <w:rFonts w:asciiTheme="majorHAnsi" w:hAnsiTheme="majorHAnsi"/>
+          <w:sz w:val="28"/>
         </w:rPr>
         <w:t>1) Выход цепь</w:t>
       </w:r>
       <w:r>
         <w:rPr>
-          <w:szCs w:val="24"/>
+          <w:rFonts w:asciiTheme="majorHAnsi" w:hAnsiTheme="majorHAnsi"/>
+          <w:sz w:val="28"/>
         </w:rPr>
         <w:t>.</w:t>
       </w:r>
     </w:p>
-    <w:p/>
     <w:p>
       <w:pPr>
         <w:rPr>
+          <w:rFonts w:asciiTheme="majorHAnsi" w:hAnsiTheme="majorHAnsi"/>
+          <w:sz w:val="28"/>
+        </w:rPr>
+      </w:pPr>
+    </w:p>
+    <w:p>
+      <w:pPr>
+        <w:rPr>
+          <w:rFonts w:asciiTheme="majorHAnsi" w:hAnsiTheme="majorHAnsi"/>
           <w:b/>
-          <w:szCs w:val="24"/>
+          <w:sz w:val="28"/>
         </w:rPr>
       </w:pPr>
       <w:r>
         <w:rPr>
+          <w:rFonts w:asciiTheme="majorHAnsi" w:hAnsiTheme="majorHAnsi"/>
           <w:b/>
-          <w:szCs w:val="24"/>
+          <w:sz w:val="28"/>
         </w:rPr>
         <w:t xml:space="preserve">Свойства </w:t>
       </w:r>
       <w:r>
         <w:rPr>
+          <w:rFonts w:asciiTheme="majorHAnsi" w:hAnsiTheme="majorHAnsi"/>
           <w:b/>
-          <w:szCs w:val="24"/>
+          <w:sz w:val="28"/>
         </w:rPr>
         <w:t>блока</w:t>
       </w:r>
@@ -957,18 +927,21 @@
         </w:tabs>
         <w:ind w:firstLine="709"/>
         <w:rPr>
-          <w:szCs w:val="24"/>
+          <w:rFonts w:asciiTheme="majorHAnsi" w:hAnsiTheme="majorHAnsi"/>
+          <w:sz w:val="28"/>
         </w:rPr>
       </w:pPr>
       <w:r>
         <w:rPr>
-          <w:szCs w:val="24"/>
+          <w:rFonts w:asciiTheme="majorHAnsi" w:hAnsiTheme="majorHAnsi"/>
+          <w:sz w:val="28"/>
         </w:rPr>
         <w:t>Номер гармоники частоты</w:t>
       </w:r>
       <w:r>
         <w:rPr>
-          <w:szCs w:val="24"/>
+          <w:rFonts w:asciiTheme="majorHAnsi" w:hAnsiTheme="majorHAnsi"/>
+          <w:sz w:val="28"/>
           <w:lang w:val="en-US"/>
         </w:rPr>
         <w:t>;</w:t>
@@ -985,32 +958,28 @@
         </w:tabs>
         <w:ind w:firstLine="709"/>
         <w:rPr>
-          <w:szCs w:val="24"/>
+          <w:rFonts w:asciiTheme="majorHAnsi" w:hAnsiTheme="majorHAnsi"/>
+          <w:sz w:val="28"/>
         </w:rPr>
       </w:pPr>
       <w:r>
         <w:rPr>
-          <w:szCs w:val="24"/>
+          <w:rFonts w:asciiTheme="majorHAnsi" w:hAnsiTheme="majorHAnsi"/>
+          <w:sz w:val="28"/>
         </w:rPr>
         <w:t>Потенциал выхода активный</w:t>
       </w:r>
       <w:r>
         <w:rPr>
-          <w:szCs w:val="24"/>
-        </w:rPr>
-        <w:t xml:space="preserve">, </w:t>
+          <w:rFonts w:asciiTheme="majorHAnsi" w:hAnsiTheme="majorHAnsi"/>
+          <w:sz w:val="28"/>
+        </w:rPr>
+        <w:t>, В</w:t>
       </w:r>
-      <w:proofErr w:type="gramStart"/>
       <w:r>
         <w:rPr>
-          <w:szCs w:val="24"/>
-        </w:rPr>
-        <w:t>В</w:t>
-      </w:r>
-      <w:proofErr w:type="gramEnd"/>
-      <w:r>
-        <w:rPr>
-          <w:szCs w:val="24"/>
+          <w:rFonts w:asciiTheme="majorHAnsi" w:hAnsiTheme="majorHAnsi"/>
+          <w:sz w:val="28"/>
           <w:lang w:val="en-US"/>
         </w:rPr>
         <w:t>;</w:t>
@@ -1027,26 +996,28 @@
         </w:tabs>
         <w:ind w:firstLine="709"/>
         <w:rPr>
-          <w:szCs w:val="24"/>
+          <w:rFonts w:asciiTheme="majorHAnsi" w:hAnsiTheme="majorHAnsi"/>
+          <w:sz w:val="28"/>
         </w:rPr>
       </w:pPr>
       <w:r>
         <w:rPr>
-          <w:szCs w:val="24"/>
+          <w:rFonts w:asciiTheme="majorHAnsi" w:hAnsiTheme="majorHAnsi"/>
+          <w:sz w:val="28"/>
         </w:rPr>
         <w:t>Потенциал выхода реактивный</w:t>
       </w:r>
       <w:r>
         <w:rPr>
-          <w:szCs w:val="24"/>
+          <w:rFonts w:asciiTheme="majorHAnsi" w:hAnsiTheme="majorHAnsi"/>
+          <w:sz w:val="28"/>
         </w:rPr>
         <w:t>, В</w:t>
       </w:r>
-      <w:bookmarkStart w:id="0" w:name="_GoBack"/>
-      <w:bookmarkEnd w:id="0"/>
       <w:r>
         <w:rPr>
-          <w:szCs w:val="24"/>
+          <w:rFonts w:asciiTheme="majorHAnsi" w:hAnsiTheme="majorHAnsi"/>
+          <w:sz w:val="28"/>
         </w:rPr>
         <w:t>.</w:t>
       </w:r>
@@ -1057,82 +1028,63 @@
           <w:tab w:val="left" w:pos="1140"/>
         </w:tabs>
         <w:rPr>
-          <w:szCs w:val="24"/>
+          <w:rFonts w:asciiTheme="majorHAnsi" w:hAnsiTheme="majorHAnsi"/>
+          <w:sz w:val="28"/>
         </w:rPr>
       </w:pPr>
     </w:p>
     <w:p>
       <w:pPr>
         <w:rPr>
+          <w:rFonts w:asciiTheme="majorHAnsi" w:hAnsiTheme="majorHAnsi"/>
           <w:i/>
+          <w:sz w:val="28"/>
         </w:rPr>
       </w:pPr>
       <w:r>
         <w:rPr>
+          <w:rFonts w:asciiTheme="majorHAnsi" w:hAnsiTheme="majorHAnsi"/>
           <w:i/>
-        </w:rPr>
-        <w:t>Примечани</w:t>
-      </w:r>
-      <w:r>
-        <w:rPr>
-          <w:i/>
-        </w:rPr>
-        <w:t>я</w:t>
+          <w:sz w:val="28"/>
+        </w:rPr>
+        <w:t>Примечания</w:t>
       </w:r>
     </w:p>
     <w:p>
+      <w:pPr>
+        <w:rPr>
+          <w:rFonts w:asciiTheme="majorHAnsi" w:hAnsiTheme="majorHAnsi"/>
+          <w:sz w:val="28"/>
+        </w:rPr>
+      </w:pPr>
       <w:r>
+        <w:rPr>
+          <w:rFonts w:asciiTheme="majorHAnsi" w:hAnsiTheme="majorHAnsi"/>
+          <w:sz w:val="28"/>
+        </w:rPr>
         <w:t xml:space="preserve">1) </w:t>
       </w:r>
       <w:r>
-        <w:t>Свойства «</w:t>
-      </w:r>
-      <w:r>
-        <w:rPr>
-          <w:szCs w:val="24"/>
-        </w:rPr>
-        <w:t>Потенциал выхода активный», «Потенциал выхода реактивный» являются начальными условиями при расчете.</w:t>
+        <w:rPr>
+          <w:rFonts w:asciiTheme="majorHAnsi" w:hAnsiTheme="majorHAnsi"/>
+          <w:sz w:val="28"/>
+        </w:rPr>
+        <w:t>Свойства «Потенциал выхода активный», «Потенциал выхода реактивный» являются начальными условиями при расчете.</w:t>
       </w:r>
     </w:p>
     <w:p>
       <w:pPr>
         <w:rPr>
-          <w:szCs w:val="24"/>
+          <w:rFonts w:asciiTheme="majorHAnsi" w:hAnsiTheme="majorHAnsi"/>
+          <w:sz w:val="28"/>
         </w:rPr>
       </w:pPr>
       <w:r>
-        <w:t>2</w:t>
-      </w:r>
-      <w:r>
-        <w:t xml:space="preserve">) </w:t>
-      </w:r>
-      <w:proofErr w:type="gramStart"/>
-      <w:r>
-        <w:t>В</w:t>
-      </w:r>
-      <w:proofErr w:type="gramEnd"/>
-      <w:r>
-        <w:t xml:space="preserve"> свойстве «Номер </w:t>
-      </w:r>
-      <w:r>
-        <w:rPr>
-          <w:szCs w:val="24"/>
-        </w:rPr>
-        <w:t>гармоники частоты» указывается номер элемента вектора с нужной частотой, формируемого в блоке «</w:t>
-      </w:r>
-      <w:proofErr w:type="spellStart"/>
-      <w:r>
-        <w:rPr>
-          <w:szCs w:val="24"/>
-        </w:rPr>
-        <w:t>Задатчик</w:t>
-      </w:r>
-      <w:proofErr w:type="spellEnd"/>
-      <w:r>
-        <w:rPr>
-          <w:szCs w:val="24"/>
-        </w:rPr>
-        <w:t xml:space="preserve"> вектора частот».</w:t>
+        <w:rPr>
+          <w:rFonts w:asciiTheme="majorHAnsi" w:hAnsiTheme="majorHAnsi"/>
+          <w:sz w:val="28"/>
+        </w:rPr>
+        <w:t>2) В свойстве «Номер гармоники частоты» указывается номер элемента вектора с нужной частотой, формируемого в блоке «Задатчик вектора частот».</w:t>
       </w:r>
     </w:p>
     <w:p>
@@ -1141,7 +1093,8 @@
           <w:tab w:val="left" w:pos="1140"/>
         </w:tabs>
         <w:rPr>
-          <w:szCs w:val="24"/>
+          <w:rFonts w:asciiTheme="majorHAnsi" w:hAnsiTheme="majorHAnsi"/>
+          <w:sz w:val="28"/>
         </w:rPr>
       </w:pPr>
     </w:p>
@@ -1151,7 +1104,8 @@
           <w:tab w:val="left" w:pos="1140"/>
         </w:tabs>
         <w:rPr>
-          <w:szCs w:val="24"/>
+          <w:rFonts w:asciiTheme="majorHAnsi" w:hAnsiTheme="majorHAnsi"/>
+          <w:sz w:val="28"/>
         </w:rPr>
       </w:pPr>
     </w:p>

--- a/automatics/spt/справка/3204.docx
+++ b/automatics/spt/справка/3204.docx
@@ -4,17 +4,17 @@
   <w:body>
     <w:tbl>
       <w:tblPr>
-        <w:tblW w:w="0" w:type="auto"/>
+        <w:tblW w:w="9639" w:type="dxa"/>
         <w:tblLook w:val="04A0" w:firstRow="1" w:lastRow="0" w:firstColumn="1" w:lastColumn="0" w:noHBand="0" w:noVBand="1"/>
       </w:tblPr>
       <w:tblGrid>
-        <w:gridCol w:w="2384"/>
-        <w:gridCol w:w="7254"/>
+        <w:gridCol w:w="1532"/>
+        <w:gridCol w:w="8107"/>
       </w:tblGrid>
       <w:tr>
         <w:tc>
           <w:tcPr>
-            <w:tcW w:w="2421" w:type="dxa"/>
+            <w:tcW w:w="1532" w:type="dxa"/>
             <w:tcBorders>
               <w:bottom w:val="single" w:sz="4" w:space="0" w:color="auto"/>
             </w:tcBorders>
@@ -56,14 +56,14 @@
                 <v:shape id="_x0000_i1025" type="#_x0000_t75" style="width:24pt;height:24pt" o:ole="">
                   <v:imagedata r:id="rId7" o:title=""/>
                 </v:shape>
-                <o:OLEObject Type="Embed" ProgID="PBrush" ShapeID="_x0000_i1025" DrawAspect="Content" ObjectID="_1485070485" r:id="rId8"/>
+                <o:OLEObject Type="Embed" ProgID="PBrush" ShapeID="_x0000_i1025" DrawAspect="Content" ObjectID="_1485072195" r:id="rId8"/>
               </w:object>
             </w:r>
           </w:p>
         </w:tc>
         <w:tc>
           <w:tcPr>
-            <w:tcW w:w="7433" w:type="dxa"/>
+            <w:tcW w:w="8107" w:type="dxa"/>
           </w:tcPr>
           <w:p>
             <w:pPr>
@@ -90,7 +90,18 @@
                 <w:sz w:val="36"/>
                 <w:szCs w:val="36"/>
               </w:rPr>
-              <w:t>Источник потенциала управляемый</w:t>
+              <w:t>Источник потенциал</w:t>
+            </w:r>
+            <w:bookmarkStart w:id="0" w:name="_GoBack"/>
+            <w:bookmarkEnd w:id="0"/>
+            <w:r>
+              <w:rPr>
+                <w:rFonts w:asciiTheme="majorHAnsi" w:hAnsiTheme="majorHAnsi"/>
+                <w:color w:val="0000CC"/>
+                <w:sz w:val="36"/>
+                <w:szCs w:val="36"/>
+              </w:rPr>
+              <w:t>а управляемый</w:t>
             </w:r>
           </w:p>
         </w:tc>
@@ -98,7 +109,7 @@
       <w:tr>
         <w:tc>
           <w:tcPr>
-            <w:tcW w:w="2421" w:type="dxa"/>
+            <w:tcW w:w="1532" w:type="dxa"/>
             <w:tcBorders>
               <w:top w:val="single" w:sz="4" w:space="0" w:color="auto"/>
             </w:tcBorders>
@@ -123,7 +134,7 @@
         </w:tc>
         <w:tc>
           <w:tcPr>
-            <w:tcW w:w="7433" w:type="dxa"/>
+            <w:tcW w:w="8107" w:type="dxa"/>
           </w:tcPr>
           <w:p>
             <w:pPr>
@@ -139,7 +150,7 @@
       <w:tr>
         <w:tc>
           <w:tcPr>
-            <w:tcW w:w="2421" w:type="dxa"/>
+            <w:tcW w:w="1532" w:type="dxa"/>
             <w:tcBorders>
               <w:bottom w:val="single" w:sz="4" w:space="0" w:color="auto"/>
             </w:tcBorders>
@@ -162,14 +173,14 @@
                 <v:shape id="_x0000_i1026" type="#_x0000_t75" style="width:59.25pt;height:58.5pt" o:ole="">
                   <v:imagedata r:id="rId9" o:title=""/>
                 </v:shape>
-                <o:OLEObject Type="Embed" ProgID="PBrush" ShapeID="_x0000_i1026" DrawAspect="Content" ObjectID="_1485070486" r:id="rId10"/>
+                <o:OLEObject Type="Embed" ProgID="PBrush" ShapeID="_x0000_i1026" DrawAspect="Content" ObjectID="_1485072196" r:id="rId10"/>
               </w:object>
             </w:r>
           </w:p>
         </w:tc>
         <w:tc>
           <w:tcPr>
-            <w:tcW w:w="7433" w:type="dxa"/>
+            <w:tcW w:w="8107" w:type="dxa"/>
           </w:tcPr>
           <w:p>
             <w:pPr>
@@ -185,7 +196,7 @@
       <w:tr>
         <w:tc>
           <w:tcPr>
-            <w:tcW w:w="2421" w:type="dxa"/>
+            <w:tcW w:w="1532" w:type="dxa"/>
             <w:tcBorders>
               <w:top w:val="single" w:sz="4" w:space="0" w:color="auto"/>
             </w:tcBorders>
@@ -210,7 +221,7 @@
         </w:tc>
         <w:tc>
           <w:tcPr>
-            <w:tcW w:w="7433" w:type="dxa"/>
+            <w:tcW w:w="8107" w:type="dxa"/>
           </w:tcPr>
           <w:p>
             <w:pPr>
@@ -245,16 +256,7 @@
           <w:rFonts w:asciiTheme="majorHAnsi" w:hAnsiTheme="majorHAnsi"/>
           <w:sz w:val="28"/>
         </w:rPr>
-        <w:t>Блок представля</w:t>
-      </w:r>
-      <w:bookmarkStart w:id="0" w:name="_GoBack"/>
-      <w:bookmarkEnd w:id="0"/>
-      <w:r>
-        <w:rPr>
-          <w:rFonts w:asciiTheme="majorHAnsi" w:hAnsiTheme="majorHAnsi"/>
-          <w:sz w:val="28"/>
-        </w:rPr>
-        <w:t xml:space="preserve">ет собой модель </w:t>
+        <w:t xml:space="preserve">Блок представляет собой модель </w:t>
       </w:r>
       <w:r>
         <w:rPr>

--- a/automatics/spt/справка/3204.docx
+++ b/automatics/spt/справка/3204.docx
@@ -29,11 +29,7 @@
               </w:rPr>
             </w:pPr>
             <w:r>
-              <w:rPr>
-                <w:rFonts w:asciiTheme="majorHAnsi" w:hAnsiTheme="majorHAnsi"/>
-                <w:sz w:val="28"/>
-              </w:rPr>
-              <w:object w:dxaOrig="480" w:dyaOrig="480">
+              <w:object w:dxaOrig="480" w:dyaOrig="525">
                 <v:shapetype id="_x0000_t75" coordsize="21600,21600" o:spt="75" o:preferrelative="t" path="m@4@5l@4@11@9@11@9@5xe" filled="f" stroked="f">
                   <v:stroke joinstyle="miter"/>
                   <v:formulas>
@@ -53,10 +49,10 @@
                   <v:path o:extrusionok="f" gradientshapeok="t" o:connecttype="rect"/>
                   <o:lock v:ext="edit" aspectratio="t"/>
                 </v:shapetype>
-                <v:shape id="_x0000_i1025" type="#_x0000_t75" style="width:24pt;height:24pt" o:ole="">
+                <v:shape id="_x0000_i1025" type="#_x0000_t75" style="width:24.3pt;height:25.95pt" o:ole="">
                   <v:imagedata r:id="rId7" o:title=""/>
                 </v:shape>
-                <o:OLEObject Type="Embed" ProgID="PBrush" ShapeID="_x0000_i1025" DrawAspect="Content" ObjectID="_1485072195" r:id="rId8"/>
+                <o:OLEObject Type="Embed" ProgID="PBrush" ShapeID="_x0000_i1025" DrawAspect="Content" ObjectID="_1486573899" r:id="rId8"/>
               </w:object>
             </w:r>
           </w:p>
@@ -81,7 +77,7 @@
                 <w:sz w:val="36"/>
                 <w:szCs w:val="36"/>
               </w:rPr>
-              <w:t xml:space="preserve">СПТ - </w:t>
+              <w:t xml:space="preserve">СПТ </w:t>
             </w:r>
             <w:r>
               <w:rPr>
@@ -90,7 +86,7 @@
                 <w:sz w:val="36"/>
                 <w:szCs w:val="36"/>
               </w:rPr>
-              <w:t>Источник потенциал</w:t>
+              <w:t>–</w:t>
             </w:r>
             <w:bookmarkStart w:id="0" w:name="_GoBack"/>
             <w:bookmarkEnd w:id="0"/>
@@ -101,7 +97,16 @@
                 <w:sz w:val="36"/>
                 <w:szCs w:val="36"/>
               </w:rPr>
-              <w:t>а управляемый</w:t>
+              <w:t xml:space="preserve"> </w:t>
+            </w:r>
+            <w:r>
+              <w:rPr>
+                <w:rFonts w:asciiTheme="majorHAnsi" w:hAnsiTheme="majorHAnsi"/>
+                <w:color w:val="0000CC"/>
+                <w:sz w:val="36"/>
+                <w:szCs w:val="36"/>
+              </w:rPr>
+              <w:t>Источник потенциала управляемый</w:t>
             </w:r>
           </w:p>
         </w:tc>
@@ -170,10 +175,10 @@
                 <w:szCs w:val="24"/>
               </w:rPr>
               <w:object w:dxaOrig="1185" w:dyaOrig="1170">
-                <v:shape id="_x0000_i1026" type="#_x0000_t75" style="width:59.25pt;height:58.5pt" o:ole="">
+                <v:shape id="_x0000_i1026" type="#_x0000_t75" style="width:59.45pt;height:58.6pt" o:ole="">
                   <v:imagedata r:id="rId9" o:title=""/>
                 </v:shape>
-                <o:OLEObject Type="Embed" ProgID="PBrush" ShapeID="_x0000_i1026" DrawAspect="Content" ObjectID="_1485072196" r:id="rId10"/>
+                <o:OLEObject Type="Embed" ProgID="PBrush" ShapeID="_x0000_i1026" DrawAspect="Content" ObjectID="_1486573900" r:id="rId10"/>
               </w:object>
             </w:r>
           </w:p>
@@ -263,8 +268,17 @@
           <w:rFonts w:asciiTheme="majorHAnsi" w:hAnsiTheme="majorHAnsi"/>
           <w:sz w:val="28"/>
         </w:rPr>
-        <w:t>источника потенциала</w:t>
+        <w:t xml:space="preserve">источника </w:t>
       </w:r>
+      <w:proofErr w:type="gramStart"/>
+      <w:r>
+        <w:rPr>
+          <w:rFonts w:asciiTheme="majorHAnsi" w:hAnsiTheme="majorHAnsi"/>
+          <w:sz w:val="28"/>
+        </w:rPr>
+        <w:t>потенциала</w:t>
+      </w:r>
+      <w:proofErr w:type="gramEnd"/>
       <w:r>
         <w:rPr>
           <w:rFonts w:asciiTheme="majorHAnsi" w:hAnsiTheme="majorHAnsi"/>
@@ -341,6 +355,8 @@
     </w:p>
     <w:p>
       <w:pPr>
+        <w:ind w:firstLine="0"/>
+        <w:jc w:val="center"/>
         <w:rPr>
           <w:rFonts w:asciiTheme="majorHAnsi" w:hAnsiTheme="majorHAnsi"/>
           <w:sz w:val="28"/>
@@ -350,204 +366,211 @@
     </w:p>
     <w:p>
       <w:pPr>
+        <w:ind w:firstLine="0"/>
         <w:jc w:val="center"/>
         <w:rPr>
           <w:rFonts w:asciiTheme="majorHAnsi" w:hAnsiTheme="majorHAnsi"/>
           <w:sz w:val="28"/>
         </w:rPr>
       </w:pPr>
-      <m:oMath>
-        <m:sSub>
-          <m:sSubPr>
-            <m:ctrlPr>
-              <w:rPr>
-                <w:rFonts w:ascii="Cambria Math" w:hAnsi="Cambria Math"/>
-                <w:i/>
-                <w:sz w:val="28"/>
-              </w:rPr>
-            </m:ctrlPr>
-          </m:sSubPr>
-          <m:e>
-            <m:acc>
-              <m:accPr>
-                <m:chr m:val="̇"/>
-                <m:ctrlPr>
-                  <w:rPr>
-                    <w:rFonts w:ascii="Cambria Math" w:hAnsi="Cambria Math"/>
-                    <w:i/>
-                    <w:sz w:val="28"/>
-                    <w:lang w:val="en-US"/>
-                  </w:rPr>
-                </m:ctrlPr>
-              </m:accPr>
-              <m:e>
-                <m:r>
-                  <w:rPr>
-                    <w:rFonts w:ascii="Cambria Math" w:hAnsi="Cambria Math"/>
-                    <w:sz w:val="28"/>
-                    <w:lang w:val="en-US"/>
-                  </w:rPr>
-                  <m:t>U</m:t>
-                </m:r>
-              </m:e>
-            </m:acc>
-          </m:e>
-          <m:sub>
-            <m:r>
-              <w:rPr>
-                <w:rFonts w:ascii="Cambria Math" w:hAnsi="Cambria Math"/>
-                <w:sz w:val="28"/>
-              </w:rPr>
-              <m:t>ист</m:t>
-            </m:r>
-          </m:sub>
-        </m:sSub>
-        <m:r>
-          <w:rPr>
-            <w:rFonts w:ascii="Cambria Math" w:hAnsi="Cambria Math"/>
-            <w:sz w:val="28"/>
-          </w:rPr>
-          <m:t>=</m:t>
-        </m:r>
-        <m:sSub>
-          <m:sSubPr>
-            <m:ctrlPr>
-              <w:rPr>
-                <w:rFonts w:ascii="Cambria Math" w:hAnsi="Cambria Math"/>
-                <w:i/>
-                <w:sz w:val="28"/>
-              </w:rPr>
-            </m:ctrlPr>
-          </m:sSubPr>
-          <m:e>
-            <m:acc>
-              <m:accPr>
-                <m:chr m:val="̇"/>
-                <m:ctrlPr>
-                  <w:rPr>
-                    <w:rFonts w:ascii="Cambria Math" w:hAnsi="Cambria Math"/>
-                    <w:i/>
-                    <w:sz w:val="28"/>
-                    <w:lang w:val="en-US"/>
-                  </w:rPr>
-                </m:ctrlPr>
-              </m:accPr>
-              <m:e>
-                <m:r>
-                  <w:rPr>
-                    <w:rFonts w:ascii="Cambria Math" w:hAnsi="Cambria Math"/>
-                    <w:sz w:val="28"/>
-                    <w:lang w:val="en-US"/>
-                  </w:rPr>
-                  <m:t>U</m:t>
-                </m:r>
-              </m:e>
-            </m:acc>
-          </m:e>
-          <m:sub>
-            <m:r>
-              <w:rPr>
-                <w:rFonts w:ascii="Cambria Math" w:hAnsi="Cambria Math"/>
-                <w:sz w:val="28"/>
-              </w:rPr>
-              <m:t>вх</m:t>
-            </m:r>
-          </m:sub>
-        </m:sSub>
-        <m:r>
-          <w:rPr>
-            <w:rFonts w:ascii="Cambria Math" w:hAnsi="Cambria Math"/>
-            <w:sz w:val="28"/>
-          </w:rPr>
-          <m:t>=</m:t>
-        </m:r>
-        <m:sSub>
-          <m:sSubPr>
-            <m:ctrlPr>
-              <w:rPr>
-                <w:rFonts w:ascii="Cambria Math" w:hAnsi="Cambria Math"/>
-                <w:i/>
-                <w:sz w:val="28"/>
-              </w:rPr>
-            </m:ctrlPr>
-          </m:sSubPr>
-          <m:e>
-            <m:r>
-              <w:rPr>
-                <w:rFonts w:ascii="Cambria Math" w:hAnsi="Cambria Math"/>
-                <w:sz w:val="28"/>
-                <w:lang w:val="en-US"/>
-              </w:rPr>
-              <m:t>U</m:t>
-            </m:r>
-          </m:e>
-          <m:sub>
-            <m:r>
-              <w:rPr>
-                <w:rFonts w:ascii="Cambria Math" w:hAnsi="Cambria Math"/>
-                <w:sz w:val="28"/>
-                <w:lang w:val="en-US"/>
-              </w:rPr>
-              <m:t>re</m:t>
-            </m:r>
-          </m:sub>
-        </m:sSub>
-        <m:r>
-          <w:rPr>
-            <w:rFonts w:ascii="Cambria Math" w:hAnsi="Cambria Math"/>
-            <w:sz w:val="28"/>
-          </w:rPr>
-          <m:t>+</m:t>
-        </m:r>
-        <m:r>
-          <w:rPr>
-            <w:rFonts w:ascii="Cambria Math" w:hAnsi="Cambria Math"/>
-            <w:sz w:val="28"/>
-            <w:lang w:val="en-US"/>
-          </w:rPr>
-          <m:t>j</m:t>
-        </m:r>
-        <m:sSub>
-          <m:sSubPr>
-            <m:ctrlPr>
-              <w:rPr>
-                <w:rFonts w:ascii="Cambria Math" w:hAnsi="Cambria Math"/>
-                <w:i/>
-                <w:sz w:val="28"/>
-              </w:rPr>
-            </m:ctrlPr>
-          </m:sSubPr>
-          <m:e>
-            <m:r>
-              <w:rPr>
-                <w:rFonts w:ascii="Cambria Math" w:hAnsi="Cambria Math"/>
-                <w:sz w:val="28"/>
-                <w:lang w:val="en-US"/>
-              </w:rPr>
-              <m:t>U</m:t>
-            </m:r>
-          </m:e>
-          <m:sub>
-            <m:r>
-              <w:rPr>
-                <w:rFonts w:ascii="Cambria Math" w:hAnsi="Cambria Math"/>
-                <w:sz w:val="28"/>
-              </w:rPr>
-              <m:t>im</m:t>
-            </m:r>
-          </m:sub>
-        </m:sSub>
-      </m:oMath>
-      <w:r>
-        <w:rPr>
-          <w:rFonts w:asciiTheme="majorHAnsi" w:hAnsiTheme="majorHAnsi"/>
-          <w:sz w:val="28"/>
-        </w:rPr>
-        <w:t>,</w:t>
-      </w:r>
+      <m:oMathPara>
+        <m:oMathParaPr>
+          <m:jc m:val="center"/>
+        </m:oMathParaPr>
+        <m:oMath>
+          <m:sSub>
+            <m:sSubPr>
+              <m:ctrlPr>
+                <w:rPr>
+                  <w:rFonts w:ascii="Cambria Math" w:hAnsi="Cambria Math"/>
+                  <w:i/>
+                  <w:sz w:val="28"/>
+                </w:rPr>
+              </m:ctrlPr>
+            </m:sSubPr>
+            <m:e>
+              <m:acc>
+                <m:accPr>
+                  <m:chr m:val="̇"/>
+                  <m:ctrlPr>
+                    <w:rPr>
+                      <w:rFonts w:ascii="Cambria Math" w:hAnsi="Cambria Math"/>
+                      <w:i/>
+                      <w:sz w:val="28"/>
+                      <w:lang w:val="en-US"/>
+                    </w:rPr>
+                  </m:ctrlPr>
+                </m:accPr>
+                <m:e>
+                  <m:r>
+                    <w:rPr>
+                      <w:rFonts w:ascii="Cambria Math" w:hAnsi="Cambria Math"/>
+                      <w:sz w:val="28"/>
+                      <w:lang w:val="en-US"/>
+                    </w:rPr>
+                    <m:t>U</m:t>
+                  </m:r>
+                </m:e>
+              </m:acc>
+            </m:e>
+            <m:sub>
+              <m:r>
+                <w:rPr>
+                  <w:rFonts w:ascii="Cambria Math" w:hAnsi="Cambria Math"/>
+                  <w:sz w:val="28"/>
+                </w:rPr>
+                <m:t>ист</m:t>
+              </m:r>
+            </m:sub>
+          </m:sSub>
+          <m:r>
+            <w:rPr>
+              <w:rFonts w:ascii="Cambria Math" w:hAnsi="Cambria Math"/>
+              <w:sz w:val="28"/>
+            </w:rPr>
+            <m:t>=</m:t>
+          </m:r>
+          <m:sSub>
+            <m:sSubPr>
+              <m:ctrlPr>
+                <w:rPr>
+                  <w:rFonts w:ascii="Cambria Math" w:hAnsi="Cambria Math"/>
+                  <w:i/>
+                  <w:sz w:val="28"/>
+                </w:rPr>
+              </m:ctrlPr>
+            </m:sSubPr>
+            <m:e>
+              <m:acc>
+                <m:accPr>
+                  <m:chr m:val="̇"/>
+                  <m:ctrlPr>
+                    <w:rPr>
+                      <w:rFonts w:ascii="Cambria Math" w:hAnsi="Cambria Math"/>
+                      <w:i/>
+                      <w:sz w:val="28"/>
+                      <w:lang w:val="en-US"/>
+                    </w:rPr>
+                  </m:ctrlPr>
+                </m:accPr>
+                <m:e>
+                  <m:r>
+                    <w:rPr>
+                      <w:rFonts w:ascii="Cambria Math" w:hAnsi="Cambria Math"/>
+                      <w:sz w:val="28"/>
+                      <w:lang w:val="en-US"/>
+                    </w:rPr>
+                    <m:t>U</m:t>
+                  </m:r>
+                </m:e>
+              </m:acc>
+            </m:e>
+            <m:sub>
+              <m:r>
+                <w:rPr>
+                  <w:rFonts w:ascii="Cambria Math" w:hAnsi="Cambria Math"/>
+                  <w:sz w:val="28"/>
+                </w:rPr>
+                <m:t>вх</m:t>
+              </m:r>
+            </m:sub>
+          </m:sSub>
+          <m:r>
+            <w:rPr>
+              <w:rFonts w:ascii="Cambria Math" w:hAnsi="Cambria Math"/>
+              <w:sz w:val="28"/>
+            </w:rPr>
+            <m:t>=</m:t>
+          </m:r>
+          <m:sSub>
+            <m:sSubPr>
+              <m:ctrlPr>
+                <w:rPr>
+                  <w:rFonts w:ascii="Cambria Math" w:hAnsi="Cambria Math"/>
+                  <w:i/>
+                  <w:sz w:val="28"/>
+                </w:rPr>
+              </m:ctrlPr>
+            </m:sSubPr>
+            <m:e>
+              <m:r>
+                <w:rPr>
+                  <w:rFonts w:ascii="Cambria Math" w:hAnsi="Cambria Math"/>
+                  <w:sz w:val="28"/>
+                  <w:lang w:val="en-US"/>
+                </w:rPr>
+                <m:t>U</m:t>
+              </m:r>
+            </m:e>
+            <m:sub>
+              <m:r>
+                <w:rPr>
+                  <w:rFonts w:ascii="Cambria Math" w:hAnsi="Cambria Math"/>
+                  <w:sz w:val="28"/>
+                  <w:lang w:val="en-US"/>
+                </w:rPr>
+                <m:t>re</m:t>
+              </m:r>
+            </m:sub>
+          </m:sSub>
+          <m:r>
+            <w:rPr>
+              <w:rFonts w:ascii="Cambria Math" w:hAnsi="Cambria Math"/>
+              <w:sz w:val="28"/>
+            </w:rPr>
+            <m:t>+</m:t>
+          </m:r>
+          <m:r>
+            <w:rPr>
+              <w:rFonts w:ascii="Cambria Math" w:hAnsi="Cambria Math"/>
+              <w:sz w:val="28"/>
+              <w:lang w:val="en-US"/>
+            </w:rPr>
+            <m:t>j</m:t>
+          </m:r>
+          <m:sSub>
+            <m:sSubPr>
+              <m:ctrlPr>
+                <w:rPr>
+                  <w:rFonts w:ascii="Cambria Math" w:hAnsi="Cambria Math"/>
+                  <w:i/>
+                  <w:sz w:val="28"/>
+                </w:rPr>
+              </m:ctrlPr>
+            </m:sSubPr>
+            <m:e>
+              <m:r>
+                <w:rPr>
+                  <w:rFonts w:ascii="Cambria Math" w:hAnsi="Cambria Math"/>
+                  <w:sz w:val="28"/>
+                  <w:lang w:val="en-US"/>
+                </w:rPr>
+                <m:t>U</m:t>
+              </m:r>
+            </m:e>
+            <m:sub>
+              <m:r>
+                <w:rPr>
+                  <w:rFonts w:ascii="Cambria Math" w:hAnsi="Cambria Math"/>
+                  <w:sz w:val="28"/>
+                </w:rPr>
+                <m:t>im</m:t>
+              </m:r>
+            </m:sub>
+          </m:sSub>
+          <m:r>
+            <w:rPr>
+              <w:rFonts w:ascii="Cambria Math" w:hAnsi="Cambria Math"/>
+              <w:sz w:val="28"/>
+            </w:rPr>
+            <m:t>,</m:t>
+          </m:r>
+        </m:oMath>
+      </m:oMathPara>
     </w:p>
     <w:p>
       <w:pPr>
+        <w:ind w:firstLine="0"/>
         <w:jc w:val="center"/>
         <w:rPr>
           <w:rFonts w:asciiTheme="majorHAnsi" w:hAnsiTheme="majorHAnsi"/>
@@ -557,12 +580,14 @@
     </w:p>
     <w:p>
       <w:pPr>
+        <w:ind w:firstLine="0"/>
         <w:rPr>
           <w:rFonts w:asciiTheme="majorHAnsi" w:hAnsiTheme="majorHAnsi"/>
           <w:sz w:val="28"/>
           <w:shd w:val="clear" w:color="auto" w:fill="FFFFFF"/>
         </w:rPr>
       </w:pPr>
+      <w:proofErr w:type="gramStart"/>
       <w:r>
         <w:rPr>
           <w:rFonts w:asciiTheme="majorHAnsi" w:hAnsiTheme="majorHAnsi"/>
@@ -608,7 +633,15 @@
           <w:rFonts w:asciiTheme="majorHAnsi" w:hAnsiTheme="majorHAnsi"/>
           <w:sz w:val="28"/>
         </w:rPr>
-        <w:t xml:space="preserve"> и </w:t>
+        <w:t xml:space="preserve"> и</w:t>
+      </w:r>
+      <w:proofErr w:type="gramEnd"/>
+      <w:r>
+        <w:rPr>
+          <w:rFonts w:asciiTheme="majorHAnsi" w:hAnsiTheme="majorHAnsi"/>
+          <w:sz w:val="28"/>
+        </w:rPr>
+        <w:t xml:space="preserve"> </w:t>
       </w:r>
       <m:oMath>
         <m:sSub>
@@ -976,8 +1009,17 @@
           <w:rFonts w:asciiTheme="majorHAnsi" w:hAnsiTheme="majorHAnsi"/>
           <w:sz w:val="28"/>
         </w:rPr>
-        <w:t>, В</w:t>
+        <w:t xml:space="preserve">, </w:t>
       </w:r>
+      <w:proofErr w:type="gramStart"/>
+      <w:r>
+        <w:rPr>
+          <w:rFonts w:asciiTheme="majorHAnsi" w:hAnsiTheme="majorHAnsi"/>
+          <w:sz w:val="28"/>
+        </w:rPr>
+        <w:t>В</w:t>
+      </w:r>
+      <w:proofErr w:type="gramEnd"/>
       <w:r>
         <w:rPr>
           <w:rFonts w:asciiTheme="majorHAnsi" w:hAnsiTheme="majorHAnsi"/>
@@ -1039,14 +1081,14 @@
       <w:pPr>
         <w:rPr>
           <w:rFonts w:asciiTheme="majorHAnsi" w:hAnsiTheme="majorHAnsi"/>
-          <w:i/>
+          <w:b/>
           <w:sz w:val="28"/>
         </w:rPr>
       </w:pPr>
       <w:r>
         <w:rPr>
           <w:rFonts w:asciiTheme="majorHAnsi" w:hAnsiTheme="majorHAnsi"/>
-          <w:i/>
+          <w:b/>
           <w:sz w:val="28"/>
         </w:rPr>
         <w:t>Примечания</w:t>
@@ -1086,7 +1128,39 @@
           <w:rFonts w:asciiTheme="majorHAnsi" w:hAnsiTheme="majorHAnsi"/>
           <w:sz w:val="28"/>
         </w:rPr>
-        <w:t>2) В свойстве «Номер гармоники частоты» указывается номер элемента вектора с нужной частотой, формируемого в блоке «Задатчик вектора частот».</w:t>
+        <w:t xml:space="preserve">2) </w:t>
+      </w:r>
+      <w:proofErr w:type="gramStart"/>
+      <w:r>
+        <w:rPr>
+          <w:rFonts w:asciiTheme="majorHAnsi" w:hAnsiTheme="majorHAnsi"/>
+          <w:sz w:val="28"/>
+        </w:rPr>
+        <w:t>В</w:t>
+      </w:r>
+      <w:proofErr w:type="gramEnd"/>
+      <w:r>
+        <w:rPr>
+          <w:rFonts w:asciiTheme="majorHAnsi" w:hAnsiTheme="majorHAnsi"/>
+          <w:sz w:val="28"/>
+        </w:rPr>
+        <w:t xml:space="preserve"> свойстве «Номер гармоники частоты» указывается номер элемента вектора с нужной частотой, формируемого в блоке «</w:t>
+      </w:r>
+      <w:proofErr w:type="spellStart"/>
+      <w:r>
+        <w:rPr>
+          <w:rFonts w:asciiTheme="majorHAnsi" w:hAnsiTheme="majorHAnsi"/>
+          <w:sz w:val="28"/>
+        </w:rPr>
+        <w:t>Задатчик</w:t>
+      </w:r>
+      <w:proofErr w:type="spellEnd"/>
+      <w:r>
+        <w:rPr>
+          <w:rFonts w:asciiTheme="majorHAnsi" w:hAnsiTheme="majorHAnsi"/>
+          <w:sz w:val="28"/>
+        </w:rPr>
+        <w:t xml:space="preserve"> вектора частот».</w:t>
       </w:r>
     </w:p>
     <w:p>
